--- a/Labfiles/Starter/DP-201.2/DP-201-Lab02_Ex03_Ta01.docx
+++ b/Labfiles/Starter/DP-201.2/DP-201-Lab02_Ex03_Ta01.docx
@@ -135,15 +135,44 @@
         </w:rPr>
         <w:t>아키텍처</w:t>
       </w:r>
+    </w:p>
+    <w:p>
+      <w:pPr>
+        <w:rPr>
+          <w:rFonts w:ascii="Segoe UI" w:eastAsia="Malgun Gothic" w:hAnsi="Segoe UI" w:cs="Segoe UI"/>
+        </w:rPr>
+      </w:pPr>
+    </w:p>
+    <w:p>
+      <w:pPr>
+        <w:rPr>
+          <w:rFonts w:ascii="Segoe UI" w:eastAsia="Malgun Gothic" w:hAnsi="Segoe UI"/>
+          <w:b/>
+        </w:rPr>
+      </w:pPr>
+      <w:r>
+        <w:rPr>
+          <w:rFonts w:ascii="Segoe UI" w:eastAsia="Malgun Gothic" w:hAnsi="Segoe UI" w:hint="eastAsia"/>
+          <w:b/>
+        </w:rPr>
+        <w:t>연습</w:t>
+      </w:r>
+      <w:r>
+        <w:rPr>
+          <w:rFonts w:ascii="Segoe UI" w:eastAsia="Malgun Gothic" w:hAnsi="Segoe UI"/>
+          <w:b/>
+        </w:rPr>
+        <w:t xml:space="preserve"> </w:t>
+      </w:r>
+      <w:r>
+        <w:rPr>
+          <w:rFonts w:ascii="Segoe UI" w:eastAsia="Malgun Gothic" w:hAnsi="Segoe UI"/>
+          <w:b/>
+        </w:rPr>
+        <w:t>3</w:t>
+      </w:r>
       <w:bookmarkStart w:id="0" w:name="_GoBack"/>
       <w:bookmarkEnd w:id="0"/>
-    </w:p>
-    <w:p>
-      <w:pPr>
-        <w:rPr>
-          <w:rFonts w:ascii="Segoe UI" w:eastAsia="Malgun Gothic" w:hAnsi="Segoe UI" w:cs="Segoe UI"/>
-        </w:rPr>
-      </w:pPr>
     </w:p>
     <w:p>
       <w:pPr>
@@ -1210,7 +1239,7 @@
       </w:pPr>
     </w:pPrDefault>
   </w:docDefaults>
-  <w:latentStyles w:defLockedState="0" w:defUIPriority="99" w:defSemiHidden="0" w:defUnhideWhenUsed="0" w:defQFormat="0" w:count="377">
+  <w:latentStyles w:defLockedState="0" w:defUIPriority="99" w:defSemiHidden="0" w:defUnhideWhenUsed="0" w:defQFormat="0" w:count="376">
     <w:lsdException w:name="Normal" w:uiPriority="0" w:qFormat="1"/>
     <w:lsdException w:name="heading 1" w:uiPriority="9" w:qFormat="1"/>
     <w:lsdException w:name="heading 2" w:semiHidden="1" w:uiPriority="9" w:unhideWhenUsed="1" w:qFormat="1"/>
@@ -1316,6 +1345,7 @@
     <w:lsdException w:name="HTML Sample" w:semiHidden="1" w:unhideWhenUsed="1"/>
     <w:lsdException w:name="HTML Typewriter" w:semiHidden="1" w:unhideWhenUsed="1"/>
     <w:lsdException w:name="HTML Variable" w:semiHidden="1" w:unhideWhenUsed="1"/>
+    <w:lsdException w:name="Normal Table" w:semiHidden="1" w:unhideWhenUsed="1"/>
     <w:lsdException w:name="annotation subject" w:semiHidden="1" w:unhideWhenUsed="1"/>
     <w:lsdException w:name="No List" w:semiHidden="1" w:unhideWhenUsed="1"/>
     <w:lsdException w:name="Outline List 1" w:semiHidden="1" w:unhideWhenUsed="1"/>
@@ -1362,8 +1392,10 @@
     <w:lsdException w:name="Table Subtle 2" w:semiHidden="1" w:unhideWhenUsed="1"/>
     <w:lsdException w:name="Table Web 1" w:semiHidden="1" w:unhideWhenUsed="1"/>
     <w:lsdException w:name="Table Web 2" w:semiHidden="1" w:unhideWhenUsed="1"/>
+    <w:lsdException w:name="Table Web 3" w:semiHidden="1" w:unhideWhenUsed="1"/>
     <w:lsdException w:name="Balloon Text" w:semiHidden="1" w:unhideWhenUsed="1"/>
     <w:lsdException w:name="Table Grid" w:uiPriority="39"/>
+    <w:lsdException w:name="Table Theme" w:semiHidden="1" w:unhideWhenUsed="1"/>
     <w:lsdException w:name="Placeholder Text" w:semiHidden="1"/>
     <w:lsdException w:name="No Spacing" w:uiPriority="1" w:qFormat="1"/>
     <w:lsdException w:name="Light Shading" w:uiPriority="60"/>
@@ -1584,7 +1616,6 @@
     <w:lsdException w:name="Hashtag" w:semiHidden="1" w:unhideWhenUsed="1"/>
     <w:lsdException w:name="Unresolved Mention" w:semiHidden="1" w:unhideWhenUsed="1"/>
     <w:lsdException w:name="Smart Link" w:semiHidden="1" w:unhideWhenUsed="1"/>
-    <w:lsdException w:name="Smart Link Error" w:semiHidden="1" w:unhideWhenUsed="1"/>
   </w:latentStyles>
   <w:style w:type="paragraph" w:default="1" w:styleId="Normal">
     <w:name w:val="Normal"/>
